--- a/PWA Report.docx
+++ b/PWA Report.docx
@@ -14,6 +14,20 @@
     <w:p/>
     <w:p>
       <w:pPr>
+        <w:pStyle w:val="Heading1"/>
+        <w:rPr>
+          <w:lang w:val="en-US"/>
+        </w:rPr>
+      </w:pPr>
+      <w:r>
+        <w:rPr>
+          <w:lang w:val="en-US"/>
+        </w:rPr>
+        <w:t xml:space="preserve">JSX: </w:t>
+      </w:r>
+    </w:p>
+    <w:p>
+      <w:pPr>
         <w:rPr>
           <w:sz w:val="24"/>
           <w:szCs w:val="24"/>
@@ -26,7 +40,7 @@
           <w:szCs w:val="24"/>
           <w:lang w:val="en-US"/>
         </w:rPr>
-        <w:t xml:space="preserve">JSX: </w:t>
+        <w:t>JavaScript XML or JSX</w:t>
       </w:r>
       <w:r>
         <w:rPr>
@@ -34,7 +48,7 @@
           <w:szCs w:val="24"/>
           <w:lang w:val="en-US"/>
         </w:rPr>
-        <w:t>JavaScript XML or JSX</w:t>
+        <w:t xml:space="preserve"> is a JavaScript </w:t>
       </w:r>
       <w:r>
         <w:rPr>
@@ -42,7 +56,7 @@
           <w:szCs w:val="24"/>
           <w:lang w:val="en-US"/>
         </w:rPr>
-        <w:t xml:space="preserve"> is a JavaScript </w:t>
+        <w:t xml:space="preserve">syntax </w:t>
       </w:r>
       <w:r>
         <w:rPr>
@@ -50,7 +64,7 @@
           <w:szCs w:val="24"/>
           <w:lang w:val="en-US"/>
         </w:rPr>
-        <w:t xml:space="preserve">syntax </w:t>
+        <w:t>e</w:t>
       </w:r>
       <w:r>
         <w:rPr>
@@ -58,7 +72,7 @@
           <w:szCs w:val="24"/>
           <w:lang w:val="en-US"/>
         </w:rPr>
-        <w:t>e</w:t>
+        <w:t xml:space="preserve">xtension, which enables the user to produce elements and components for React using HTML elements. This makes the code simpler and elegant </w:t>
       </w:r>
       <w:r>
         <w:rPr>
@@ -66,104 +80,65 @@
           <w:szCs w:val="24"/>
           <w:lang w:val="en-US"/>
         </w:rPr>
-        <w:t xml:space="preserve">xtension, which enables the user to produce elements and components for React using HTML elements. This makes the code simpler and elegant </w:t>
-      </w:r>
-      <w:r>
+        <w:t>when a large amount of code is being written, also making it easier for others to read.</w:t>
+      </w:r>
+    </w:p>
+    <w:p>
+      <w:pPr>
+        <w:pStyle w:val="Heading1"/>
+        <w:rPr>
+          <w:lang w:val="en-US"/>
+        </w:rPr>
+      </w:pPr>
+      <w:r>
+        <w:rPr>
+          <w:lang w:val="en-US"/>
+        </w:rPr>
+        <w:t>States:</w:t>
+      </w:r>
+    </w:p>
+    <w:p>
+      <w:pPr>
         <w:rPr>
           <w:sz w:val="24"/>
           <w:szCs w:val="24"/>
           <w:lang w:val="en-US"/>
         </w:rPr>
-        <w:t>when a large amount of code is being written, also making it easier for others to read.</w:t>
+      </w:pPr>
+      <w:r>
+        <w:rPr>
+          <w:sz w:val="24"/>
+          <w:szCs w:val="24"/>
+          <w:lang w:val="en-US"/>
+        </w:rPr>
+        <w:t xml:space="preserve">The useState hook allows for control of how the app flows and how the data is stored during the lifetime of the app. In this app useState is used to pass data from one component (TodoForm) and sends it to another component (TodoList), here the data is stored in an array and then rendered and displayed to the user. </w:t>
       </w:r>
     </w:p>
     <w:p>
       <w:pPr>
-        <w:rPr>
-          <w:sz w:val="24"/>
-          <w:szCs w:val="24"/>
-          <w:lang w:val="en-US"/>
-        </w:rPr>
-      </w:pPr>
-      <w:r>
-        <w:rPr>
-          <w:sz w:val="24"/>
-          <w:szCs w:val="24"/>
-          <w:lang w:val="en-US"/>
-        </w:rPr>
-        <w:t xml:space="preserve">States: The </w:t>
-      </w:r>
-      <w:proofErr w:type="spellStart"/>
-      <w:r>
-        <w:rPr>
-          <w:sz w:val="24"/>
-          <w:szCs w:val="24"/>
-          <w:lang w:val="en-US"/>
-        </w:rPr>
-        <w:t>useState</w:t>
-      </w:r>
-      <w:proofErr w:type="spellEnd"/>
-      <w:r>
-        <w:rPr>
-          <w:sz w:val="24"/>
-          <w:szCs w:val="24"/>
-          <w:lang w:val="en-US"/>
-        </w:rPr>
-        <w:t xml:space="preserve"> hook allows for control of how the app flows and how the data is stored during the lifetime of the app. In this app </w:t>
-      </w:r>
-      <w:proofErr w:type="spellStart"/>
-      <w:r>
-        <w:rPr>
-          <w:sz w:val="24"/>
-          <w:szCs w:val="24"/>
-          <w:lang w:val="en-US"/>
-        </w:rPr>
-        <w:t>useState</w:t>
-      </w:r>
-      <w:proofErr w:type="spellEnd"/>
-      <w:r>
-        <w:rPr>
-          <w:sz w:val="24"/>
-          <w:szCs w:val="24"/>
-          <w:lang w:val="en-US"/>
-        </w:rPr>
-        <w:t xml:space="preserve"> is used to pass data from one component (</w:t>
-      </w:r>
-      <w:proofErr w:type="spellStart"/>
-      <w:r>
-        <w:rPr>
-          <w:sz w:val="24"/>
-          <w:szCs w:val="24"/>
-          <w:lang w:val="en-US"/>
-        </w:rPr>
-        <w:t>TodoForm</w:t>
-      </w:r>
-      <w:proofErr w:type="spellEnd"/>
-      <w:r>
-        <w:rPr>
-          <w:sz w:val="24"/>
-          <w:szCs w:val="24"/>
-          <w:lang w:val="en-US"/>
-        </w:rPr>
-        <w:t>) and sends it to another component (</w:t>
-      </w:r>
-      <w:proofErr w:type="spellStart"/>
-      <w:r>
-        <w:rPr>
-          <w:sz w:val="24"/>
-          <w:szCs w:val="24"/>
-          <w:lang w:val="en-US"/>
-        </w:rPr>
-        <w:t>TodoList</w:t>
-      </w:r>
-      <w:proofErr w:type="spellEnd"/>
-      <w:r>
-        <w:rPr>
-          <w:sz w:val="24"/>
-          <w:szCs w:val="24"/>
-          <w:lang w:val="en-US"/>
-        </w:rPr>
-        <w:t xml:space="preserve">), here the data is stored in an array and then rendered and displayed to the user. </w:t>
+        <w:pStyle w:val="Heading1"/>
+        <w:rPr>
+          <w:lang w:val="en-US"/>
+        </w:rPr>
+      </w:pPr>
+      <w:r>
+        <w:rPr>
+          <w:lang w:val="en-US"/>
+        </w:rPr>
+        <w:t>Forms:</w:t>
+      </w:r>
+    </w:p>
+    <w:p>
+      <w:pPr>
+        <w:rPr>
+          <w:lang w:val="en-US"/>
+        </w:rPr>
+      </w:pPr>
+      <w:r>
+        <w:rPr>
+          <w:lang w:val="en-US"/>
+        </w:rPr>
+        <w:t>HTML forms takes an input and processes the data being sent. The form in this app consists of a textfield which takes a string and sends it to the TodoList where it is added as a new todo in the list of tasks. Forms allows for submission of different data to be processed using the onSubmit function. This enables the user to write something in the textfield and by pressing the “enter” key, the text is sent to the list of tasks.</w:t>
       </w:r>
     </w:p>
     <w:sectPr>
@@ -625,6 +600,27 @@
     <w:name w:val="Normal"/>
     <w:qFormat/>
   </w:style>
+  <w:style w:type="paragraph" w:styleId="Heading1">
+    <w:name w:val="heading 1"/>
+    <w:basedOn w:val="Normal"/>
+    <w:next w:val="Normal"/>
+    <w:link w:val="Heading1Char"/>
+    <w:uiPriority w:val="9"/>
+    <w:qFormat/>
+    <w:rsid w:val="00956B24"/>
+    <w:pPr>
+      <w:keepNext/>
+      <w:keepLines/>
+      <w:spacing w:before="240" w:after="0"/>
+      <w:outlineLvl w:val="0"/>
+    </w:pPr>
+    <w:rPr>
+      <w:rFonts w:asciiTheme="majorHAnsi" w:eastAsiaTheme="majorEastAsia" w:hAnsiTheme="majorHAnsi" w:cstheme="majorBidi"/>
+      <w:color w:val="2F5496" w:themeColor="accent1" w:themeShade="BF"/>
+      <w:sz w:val="32"/>
+      <w:szCs w:val="32"/>
+    </w:rPr>
+  </w:style>
   <w:style w:type="character" w:default="1" w:styleId="DefaultParagraphFont">
     <w:name w:val="Default Paragraph Font"/>
     <w:uiPriority w:val="1"/>
@@ -728,6 +724,19 @@
       <w:kern w:val="28"/>
       <w:sz w:val="56"/>
       <w:szCs w:val="56"/>
+    </w:rPr>
+  </w:style>
+  <w:style w:type="character" w:customStyle="1" w:styleId="Heading1Char">
+    <w:name w:val="Heading 1 Char"/>
+    <w:basedOn w:val="DefaultParagraphFont"/>
+    <w:link w:val="Heading1"/>
+    <w:uiPriority w:val="9"/>
+    <w:rsid w:val="00956B24"/>
+    <w:rPr>
+      <w:rFonts w:asciiTheme="majorHAnsi" w:eastAsiaTheme="majorEastAsia" w:hAnsiTheme="majorHAnsi" w:cstheme="majorBidi"/>
+      <w:color w:val="2F5496" w:themeColor="accent1" w:themeShade="BF"/>
+      <w:sz w:val="32"/>
+      <w:szCs w:val="32"/>
     </w:rPr>
   </w:style>
 </w:styles>
